--- a/++Templated Entries/READY/Circle JG/Circle (Fowler) JG.docx
+++ b/++Templated Entries/READY/Circle JG/Circle (Fowler) JG.docx
@@ -1,6 +1,6 @@
 
 <file path=word/document.xml><?xml version="1.0" encoding="utf-8"?>
-<w:document xmlns:wpc="http://schemas.microsoft.com/office/word/2010/wordprocessingCanvas" xmlns:mc="http://schemas.openxmlformats.org/markup-compatibility/2006" xmlns:o="urn:schemas-microsoft-com:office:office" xmlns:r="http://schemas.openxmlformats.org/officeDocument/2006/relationships" xmlns:m="http://schemas.openxmlformats.org/officeDocument/2006/math" xmlns:v="urn:schemas-microsoft-com:vml" xmlns:wp14="http://schemas.microsoft.com/office/word/2010/wordprocessingDrawing" xmlns:wp="http://schemas.openxmlformats.org/drawingml/2006/wordprocessingDrawing" xmlns:w10="urn:schemas-microsoft-com:office:word" xmlns:w="http://schemas.openxmlformats.org/wordprocessingml/2006/main" xmlns:w14="http://schemas.microsoft.com/office/word/2010/wordml" xmlns:wpg="http://schemas.microsoft.com/office/word/2010/wordprocessingGroup" xmlns:wpi="http://schemas.microsoft.com/office/word/2010/wordprocessingInk" xmlns:wne="http://schemas.microsoft.com/office/word/2006/wordml" xmlns:wps="http://schemas.microsoft.com/office/word/2010/wordprocessingShape" mc:Ignorable="w14 wp14">
+<w:document xmlns:wpc="http://schemas.microsoft.com/office/word/2010/wordprocessingCanvas" xmlns:mo="http://schemas.microsoft.com/office/mac/office/2008/main" xmlns:mc="http://schemas.openxmlformats.org/markup-compatibility/2006" xmlns:mv="urn:schemas-microsoft-com:mac:vml" xmlns:o="urn:schemas-microsoft-com:office:office" xmlns:r="http://schemas.openxmlformats.org/officeDocument/2006/relationships" xmlns:m="http://schemas.openxmlformats.org/officeDocument/2006/math" xmlns:v="urn:schemas-microsoft-com:vml" xmlns:wp14="http://schemas.microsoft.com/office/word/2010/wordprocessingDrawing" xmlns:wp="http://schemas.openxmlformats.org/drawingml/2006/wordprocessingDrawing" xmlns:w10="urn:schemas-microsoft-com:office:word" xmlns:w="http://schemas.openxmlformats.org/wordprocessingml/2006/main" xmlns:w14="http://schemas.microsoft.com/office/word/2010/wordml" xmlns:wpg="http://schemas.microsoft.com/office/word/2010/wordprocessingGroup" xmlns:wpi="http://schemas.microsoft.com/office/word/2010/wordprocessingInk" xmlns:wne="http://schemas.microsoft.com/office/word/2006/wordml" xmlns:wps="http://schemas.microsoft.com/office/word/2010/wordprocessingShape" mc:Ignorable="w14 wp14">
   <w:body>
     <w:tbl>
       <w:tblPr>
@@ -17,7 +17,7 @@
         <w:tblLook w:val="04A0" w:firstRow="1" w:lastRow="0" w:firstColumn="1" w:lastColumn="0" w:noHBand="0" w:noVBand="1"/>
       </w:tblPr>
       <w:tblGrid>
-        <w:gridCol w:w="498"/>
+        <w:gridCol w:w="491"/>
         <w:gridCol w:w="1296"/>
         <w:gridCol w:w="2073"/>
         <w:gridCol w:w="2551"/>
@@ -66,7 +66,6 @@
               <w:listItem w:displayText="Prof." w:value="Prof."/>
             </w:dropDownList>
           </w:sdtPr>
-          <w:sdtEndPr/>
           <w:sdtContent>
             <w:tc>
               <w:tcPr>
@@ -102,7 +101,6 @@
             </w:placeholder>
             <w:text/>
           </w:sdtPr>
-          <w:sdtEndPr/>
           <w:sdtContent>
             <w:tc>
               <w:tcPr>
@@ -127,7 +125,6 @@
             <w:showingPlcHdr/>
             <w:text/>
           </w:sdtPr>
-          <w:sdtEndPr/>
           <w:sdtContent>
             <w:tc>
               <w:tcPr>
@@ -154,7 +151,6 @@
             </w:placeholder>
             <w:text/>
           </w:sdtPr>
-          <w:sdtEndPr/>
           <w:sdtContent>
             <w:tc>
               <w:tcPr>
@@ -199,7 +195,6 @@
             </w:placeholder>
             <w:showingPlcHdr/>
           </w:sdtPr>
-          <w:sdtEndPr/>
           <w:sdtContent>
             <w:tc>
               <w:tcPr>
@@ -249,7 +244,6 @@
             <w:showingPlcHdr/>
             <w:text/>
           </w:sdtPr>
-          <w:sdtEndPr/>
           <w:sdtContent>
             <w:tc>
               <w:tcPr>
@@ -326,7 +320,6 @@
             </w:placeholder>
             <w:text/>
           </w:sdtPr>
-          <w:sdtEndPr/>
           <w:sdtContent>
             <w:tc>
               <w:tcPr>
@@ -361,7 +354,6 @@
             </w:placeholder>
             <w:showingPlcHdr/>
           </w:sdtPr>
-          <w:sdtEndPr/>
           <w:sdtContent>
             <w:tc>
               <w:tcPr>
@@ -409,7 +401,6 @@
               <w:docPart w:val="2725425019614B758AB8CD2915E3BB13"/>
             </w:placeholder>
           </w:sdtPr>
-          <w:sdtEndPr/>
           <w:sdtContent>
             <w:tc>
               <w:tcPr>
@@ -427,7 +418,22 @@
                   <w:t>Circle</w:t>
                 </w:r>
                 <w:r>
-                  <w:t xml:space="preserve"> is a book-length survey of international constructive art, first published in London in 1937. The joint editors, and organisers of the parallel Exhibition of Constructive Art, were the émigré Russian sculptor </w:t>
+                  <w:t xml:space="preserve"> is a book-length survey of international constructive art, first published in Lo</w:t>
+                </w:r>
+                <w:r>
+                  <w:t>ndon in 1937. The joint editors</w:t>
+                </w:r>
+                <w:r>
+                  <w:t xml:space="preserve"> and organisers of the parallel</w:t>
+                </w:r>
+                <w:r>
+                  <w:t xml:space="preserve"> Exhibition of Constructive Art</w:t>
+                </w:r>
+                <w:r>
+                  <w:t xml:space="preserve"> were the émigré Rus</w:t>
+                </w:r>
+                <w:r>
+                  <w:t xml:space="preserve">sian sculptor </w:t>
                 </w:r>
                 <w:proofErr w:type="spellStart"/>
                 <w:r>
@@ -435,7 +441,10 @@
                 </w:r>
                 <w:proofErr w:type="spellEnd"/>
                 <w:r>
-                  <w:t xml:space="preserve"> Gabo (1890 – 1977), the British abstract artist Ben Nicholson, and the modernist British architect Leslie Martin. Gabo was one of several European artists and architects who came to England in the late 1930s to escape Nazi and Soviet oppression. In London, he became a friend of Ben Nicholson, with whom he discussed starting an annual publication that would promote the constructivist concept of a synthesis of modernist architecture with constructivist painting and sculpture. </w:t>
+                  <w:t xml:space="preserve"> Gabo (1890-</w:t>
+                </w:r>
+                <w:r>
+                  <w:t xml:space="preserve">1977), the British abstract artist Ben Nicholson, and the modernist British architect Leslie Martin. Gabo was one of several European artists and architects who came to England in the late 1930s to escape Nazi and Soviet oppression. In London, he became a friend of Ben Nicholson, with whom he discussed starting an annual publication that would promote the constructivist concept of a synthesis of modernist architecture with constructivist painting and sculpture. </w:t>
                 </w:r>
                 <w:r>
                   <w:rPr>
@@ -453,7 +462,30 @@
                   <w:t>Circle</w:t>
                 </w:r>
                 <w:r>
-                  <w:t xml:space="preserve"> featured fifty-one participants, including ten from Britain. While the contributors from overseas included major international figures such as Mondrian, Léger, Gropius and Le Corbusier, the British artists — with the exception of Nicholson, Barbara Hepworth and Henry Moore — were far less well-known and the constructivist credentials of several were very weak. The intention to publish </w:t>
+                  <w:t xml:space="preserve"> featured fifty-one participants, including ten from Britain. While the contributors from overseas included major international figures such as </w:t>
+                </w:r>
+                <w:r>
+                  <w:t xml:space="preserve">Piet </w:t>
+                </w:r>
+                <w:r>
+                  <w:t xml:space="preserve">Mondrian, </w:t>
+                </w:r>
+                <w:proofErr w:type="spellStart"/>
+                <w:r>
+                  <w:t>Fernand</w:t>
+                </w:r>
+                <w:proofErr w:type="spellEnd"/>
+                <w:r>
+                  <w:t xml:space="preserve"> </w:t>
+                </w:r>
+                <w:r>
+                  <w:t>Léger,</w:t>
+                </w:r>
+                <w:r>
+                  <w:t xml:space="preserve"> Walter</w:t>
+                </w:r>
+                <w:r>
+                  <w:t xml:space="preserve"> Gropius and Le Corbusier, the British artists — with the exception of Nicholson, Barbara Hepworth and Henry Moore — were far less well-known and the constructivist credentials of several were very weak. The intention to publish </w:t>
                 </w:r>
                 <w:r>
                   <w:rPr>
@@ -472,6 +504,12 @@
       <w:tr>
         <w:sdt>
           <w:sdtPr>
+            <w:rPr>
+              <w:rFonts w:asciiTheme="minorHAnsi" w:eastAsiaTheme="minorHAnsi" w:hAnsiTheme="minorHAnsi" w:cstheme="minorBidi"/>
+              <w:b w:val="0"/>
+              <w:color w:val="auto"/>
+              <w:szCs w:val="22"/>
+            </w:rPr>
             <w:alias w:val="Article text"/>
             <w:tag w:val="articleText"/>
             <w:id w:val="634067588"/>
@@ -479,14 +517,6 @@
               <w:docPart w:val="61F8CA89198447B7A36B1AFFC1A272A0"/>
             </w:placeholder>
           </w:sdtPr>
-          <w:sdtEndPr>
-            <w:rPr>
-              <w:rFonts w:asciiTheme="minorHAnsi" w:eastAsiaTheme="minorHAnsi" w:hAnsiTheme="minorHAnsi" w:cstheme="minorBidi"/>
-              <w:b w:val="0"/>
-              <w:color w:val="auto"/>
-              <w:szCs w:val="22"/>
-            </w:rPr>
-          </w:sdtEndPr>
           <w:sdtContent>
             <w:tc>
               <w:tcPr>
@@ -499,38 +529,131 @@
               <w:p>
                 <w:pPr>
                   <w:pStyle w:val="Heading1"/>
+                  <w:outlineLvl w:val="0"/>
                   <w:rPr>
+                    <w:rFonts w:asciiTheme="minorHAnsi" w:hAnsiTheme="minorHAnsi"/>
                     <w:b w:val="0"/>
                     <w:color w:val="auto"/>
+                    <w:szCs w:val="22"/>
                   </w:rPr>
                 </w:pPr>
                 <w:r>
                   <w:rPr>
+                    <w:rFonts w:asciiTheme="minorHAnsi" w:hAnsiTheme="minorHAnsi"/>
                     <w:b w:val="0"/>
                     <w:color w:val="auto"/>
+                    <w:szCs w:val="22"/>
                   </w:rPr>
-                  <w:t xml:space="preserve">Circle is a book-length survey of international constructive art, first published in London in 1937. The joint editors, and organisers of the parallel Exhibition of Constructive Art, were the émigré Russian sculptor </w:t>
-                </w:r>
-                <w:proofErr w:type="spellStart"/>
+                  <w:t>Circle is a book-length survey of international constructive art, first published in London in 1937. The joint editors, and organisers of the parallel Exhibition of Constructive Art, were the émigré Rus</w:t>
+                </w:r>
                 <w:r>
                   <w:rPr>
+                    <w:rFonts w:asciiTheme="minorHAnsi" w:hAnsiTheme="minorHAnsi"/>
                     <w:b w:val="0"/>
                     <w:color w:val="auto"/>
+                    <w:szCs w:val="22"/>
+                  </w:rPr>
+                  <w:t xml:space="preserve">sian sculptor </w:t>
+                </w:r>
+                <w:proofErr w:type="spellStart"/>
+                <w:r>
+                  <w:rPr>
+                    <w:rFonts w:asciiTheme="minorHAnsi" w:hAnsiTheme="minorHAnsi"/>
+                    <w:b w:val="0"/>
+                    <w:color w:val="auto"/>
+                    <w:szCs w:val="22"/>
                   </w:rPr>
                   <w:t>Naum</w:t>
                 </w:r>
                 <w:proofErr w:type="spellEnd"/>
                 <w:r>
                   <w:rPr>
+                    <w:rFonts w:asciiTheme="minorHAnsi" w:hAnsiTheme="minorHAnsi"/>
                     <w:b w:val="0"/>
                     <w:color w:val="auto"/>
+                    <w:szCs w:val="22"/>
                   </w:rPr>
-                  <w:t xml:space="preserve"> Gabo (1890 – 1977), the British abstract artist Ben Nicholson, and the modernist British architect Leslie Martin. Gabo was one of several European artists and architects who came to England in the late 1930s to escape Nazi and Soviet oppression. In London, he became a friend of Ben Nicholson, with whom he discussed starting an annual publication that would promote the constructivist concept of a synthesis of modernist architecture with constructivist painting and sculpture. Circle was the outcome of these discussions, and the book and exhibition constituted the first comprehensive exposition of constructive art in Britain. Circle featured fifty-one participants, including ten from Britain. While the contributors from overseas included major international figures such as Mondrian, Léger, Gropius and Le Corbusier, the British artists — with the exception of Nicholson, Barbara Hepworth and Henry Moore — were far less well-known and the constructivist credentials of several were very weak. The intention to publish Circle annually was frustrated by the outbreak of the Second World War and the departure of Gabo and others to the USA.</w:t>
+                  <w:t xml:space="preserve"> Gabo (1890-</w:t>
+                </w:r>
+                <w:r>
+                  <w:rPr>
+                    <w:rFonts w:asciiTheme="minorHAnsi" w:hAnsiTheme="minorHAnsi"/>
+                    <w:b w:val="0"/>
+                    <w:color w:val="auto"/>
+                    <w:szCs w:val="22"/>
+                  </w:rPr>
+                  <w:t xml:space="preserve">1977), the British abstract artist Ben Nicholson, and the modernist British architect Leslie Martin. Gabo was one of several European artists and architects who came to England in the late 1930s to escape Nazi and Soviet oppression. In London, he became a friend of Ben Nicholson, with whom he discussed starting an annual publication that would promote the constructivist concept of a synthesis of modernist architecture with constructivist painting and sculpture. Circle was the outcome of these discussions, and the book and exhibition constituted the first comprehensive exposition of constructive art in Britain. Circle featured fifty-one participants, including ten from Britain. While the contributors from overseas included major international figures such as </w:t>
+                </w:r>
+                <w:r>
+                  <w:rPr>
+                    <w:rFonts w:asciiTheme="minorHAnsi" w:hAnsiTheme="minorHAnsi"/>
+                    <w:b w:val="0"/>
+                    <w:color w:val="auto"/>
+                    <w:szCs w:val="22"/>
+                  </w:rPr>
+                  <w:t xml:space="preserve">Piet </w:t>
+                </w:r>
+                <w:r>
+                  <w:rPr>
+                    <w:rFonts w:asciiTheme="minorHAnsi" w:hAnsiTheme="minorHAnsi"/>
+                    <w:b w:val="0"/>
+                    <w:color w:val="auto"/>
+                    <w:szCs w:val="22"/>
+                  </w:rPr>
+                  <w:t xml:space="preserve">Mondrian, </w:t>
+                </w:r>
+                <w:proofErr w:type="spellStart"/>
+                <w:r>
+                  <w:rPr>
+                    <w:rFonts w:asciiTheme="minorHAnsi" w:hAnsiTheme="minorHAnsi"/>
+                    <w:b w:val="0"/>
+                    <w:color w:val="auto"/>
+                    <w:szCs w:val="22"/>
+                  </w:rPr>
+                  <w:t>Fernand</w:t>
+                </w:r>
+                <w:proofErr w:type="spellEnd"/>
+                <w:r>
+                  <w:rPr>
+                    <w:rFonts w:asciiTheme="minorHAnsi" w:hAnsiTheme="minorHAnsi"/>
+                    <w:b w:val="0"/>
+                    <w:color w:val="auto"/>
+                    <w:szCs w:val="22"/>
+                  </w:rPr>
+                  <w:t xml:space="preserve"> </w:t>
+                </w:r>
+                <w:r>
+                  <w:rPr>
+                    <w:rFonts w:asciiTheme="minorHAnsi" w:hAnsiTheme="minorHAnsi"/>
+                    <w:b w:val="0"/>
+                    <w:color w:val="auto"/>
+                    <w:szCs w:val="22"/>
+                  </w:rPr>
+                  <w:t xml:space="preserve">Léger, </w:t>
+                </w:r>
+                <w:r>
+                  <w:rPr>
+                    <w:rFonts w:asciiTheme="minorHAnsi" w:hAnsiTheme="minorHAnsi"/>
+                    <w:b w:val="0"/>
+                    <w:color w:val="auto"/>
+                    <w:szCs w:val="22"/>
+                  </w:rPr>
+                  <w:t xml:space="preserve">Walter </w:t>
+                </w:r>
+                <w:r>
+                  <w:rPr>
+                    <w:rFonts w:asciiTheme="minorHAnsi" w:hAnsiTheme="minorHAnsi"/>
+                    <w:b w:val="0"/>
+                    <w:color w:val="auto"/>
+                    <w:szCs w:val="22"/>
+                  </w:rPr>
+                  <w:t>Gropius and Le Corbusier, the British artists — with the exception of Nicholson, Barbara Hepworth and Henry Moore — were far less well-known and the constructivist credentials of several were very weak. The intention to publish Circle annually was frustrated by the outbreak of the Second World War and the departure of Gabo and others to the USA.</w:t>
                 </w:r>
               </w:p>
               <w:p>
                 <w:pPr>
                   <w:pStyle w:val="Heading1"/>
+                  <w:outlineLvl w:val="0"/>
                 </w:pPr>
                 <w:proofErr w:type="spellStart"/>
                 <w:r>
@@ -550,19 +673,11 @@
                 <w:r>
                   <w:t xml:space="preserve"> Gabo was a leading Russian exponent of Constructivism who </w:t>
                 </w:r>
-                <w:proofErr w:type="gramStart"/>
-                <w:r>
-                  <w:t>emigrated</w:t>
-                </w:r>
-                <w:proofErr w:type="gramEnd"/>
-                <w:r>
-                  <w:t xml:space="preserve"> to England in 1936 after leaving Russia and then living for a time in Germany. In London, together with Mondrian, he became a neighbour and friend of Ben Nicholson and the constructivist artist</w:t>
-                </w:r>
-                <w:r>
-                  <w:t xml:space="preserve"> John Cecil Stephenson. </w:t>
-                </w:r>
-                <w:r>
-                  <w:t xml:space="preserve">From these contacts emerged the plan to launch an annual publication entitled </w:t>
+                <w:r>
+                  <w:t>immigrated</w:t>
+                </w:r>
+                <w:r>
+                  <w:t xml:space="preserve"> to England in 1936 after leaving Russia and then living for a time in Germany. In London, together with Mondrian, he became a neighbour and friend of Ben Nicholson and the constructivist artist John Cecil Stephenson. From these contacts emerged the plan to launch an annual publication entitled </w:t>
                 </w:r>
                 <w:r>
                   <w:rPr>
@@ -618,12 +733,10 @@
               <w:p>
                 <w:pPr>
                   <w:pStyle w:val="Heading1"/>
+                  <w:outlineLvl w:val="0"/>
                 </w:pPr>
                 <w:r>
-                  <w:t>Contributions to</w:t>
-                </w:r>
-                <w:r>
-                  <w:t xml:space="preserve"> </w:t>
+                  <w:t xml:space="preserve">Contributions to </w:t>
                 </w:r>
                 <w:r>
                   <w:rPr>
@@ -634,7 +747,31 @@
               </w:p>
               <w:p>
                 <w:r>
-                  <w:t xml:space="preserve">The book’s editorial claimed that “a new cultural unity is slowly emerging out of the fundamental changes which are taking place in our present-day civilization” and that this unity was “the constructive trend in the art of our day.” To support these claims, the book included 170 photographs of the work of twenty-one painters, ten sculptors, and twenty architectural practices. The exhibition was less comprehensive. </w:t>
+                  <w:t xml:space="preserve">The book’s editorial claimed that </w:t>
+                </w:r>
+                <w:r>
+                  <w:t>‘</w:t>
+                </w:r>
+                <w:r>
+                  <w:t>a new cultural unity is slowly emerging out of the fundamental changes which are taking place in our present-day civilization</w:t>
+                </w:r>
+                <w:r>
+                  <w:t>’</w:t>
+                </w:r>
+                <w:r>
+                  <w:t xml:space="preserve"> and that this unity was </w:t>
+                </w:r>
+                <w:r>
+                  <w:t>‘</w:t>
+                </w:r>
+                <w:r>
+                  <w:t>the constructive trend in the art of our day.</w:t>
+                </w:r>
+                <w:r>
+                  <w:t>’</w:t>
+                </w:r>
+                <w:r>
+                  <w:t xml:space="preserve"> To support these claims, the book included 170 photographs of the work of twenty-one painters, ten sculptors, and twenty architectural practices. The exhibition was less comprehensive. </w:t>
                 </w:r>
                 <w:r>
                   <w:rPr>
@@ -667,15 +804,49 @@
                 </w:r>
                 <w:proofErr w:type="spellEnd"/>
                 <w:r>
-                  <w:t xml:space="preserve">, and the scientist J. </w:t>
-                </w:r>
-                <w:proofErr w:type="spellStart"/>
-                <w:r>
-                  <w:t>D.Bernal</w:t>
-                </w:r>
-                <w:proofErr w:type="spellEnd"/>
-                <w:r>
-                  <w:t xml:space="preserve">.  Read, who had earlier commented that Nicholson’s white reliefs were “the best type of painting to go with the new architecture”, wrote about the search for new forms of artistic expression and suggested that  “there is no one way of doing this … we are at a stage of experimentation.” </w:t>
+                  <w:t>, and the scientist J. D.</w:t>
+                </w:r>
+                <w:r>
+                  <w:t xml:space="preserve"> Bernal.</w:t>
+                </w:r>
+                <w:r>
+                  <w:t xml:space="preserve"> Read, who had earlier commented that Nicholson’s white reliefs were </w:t>
+                </w:r>
+                <w:r>
+                  <w:t>‘</w:t>
+                </w:r>
+                <w:r>
+                  <w:t>the best type of painting to go with the new architecture</w:t>
+                </w:r>
+                <w:r>
+                  <w:t>’</w:t>
+                </w:r>
+                <w:r>
+                  <w:t xml:space="preserve">, wrote about the search for new forms of artistic expression and suggested that  </w:t>
+                </w:r>
+                <w:r>
+                  <w:t>‘</w:t>
+                </w:r>
+                <w:r>
+                  <w:t xml:space="preserve">there is no one way of doing this </w:t>
+                </w:r>
+                <w:r>
+                  <w:t>[</w:t>
+                </w:r>
+                <w:r>
+                  <w:t>…</w:t>
+                </w:r>
+                <w:r>
+                  <w:t>]</w:t>
+                </w:r>
+                <w:r>
+                  <w:t xml:space="preserve"> we are at a stage of experimentation.</w:t>
+                </w:r>
+                <w:r>
+                  <w:t>’</w:t>
+                </w:r>
+                <w:r>
+                  <w:t xml:space="preserve"> </w:t>
                 </w:r>
               </w:p>
               <w:p/>
@@ -724,19 +895,29 @@
                 </w:r>
                 <w:proofErr w:type="spellEnd"/>
                 <w:r>
-                  <w:t xml:space="preserve">. Bernal was concerned with art’s search for social utility, while Nicholson suggested that “painting and religious experience are the same thing.”   </w:t>
+                  <w:t xml:space="preserve">. Bernal was concerned with art’s search for social </w:t>
                 </w:r>
                 <w:r>
                   <w:lastRenderedPageBreak/>
-                  <w:t>That said</w:t>
-                </w:r>
-                <w:proofErr w:type="gramStart"/>
-                <w:r>
-                  <w:t>,</w:t>
-                </w:r>
-                <w:proofErr w:type="gramEnd"/>
-                <w:r>
-                  <w:t xml:space="preserve"> the concept of the artwork as being essentially rational and constructed from basic elements underlay almost everything illustrated and written about in </w:t>
+                  <w:t xml:space="preserve">utility, while Nicholson suggested that </w:t>
+                </w:r>
+                <w:r>
+                  <w:t>‘</w:t>
+                </w:r>
+                <w:r>
+                  <w:t>painting and religious experience are the same thing.</w:t>
+                </w:r>
+                <w:r>
+                  <w:t>’</w:t>
+                </w:r>
+                <w:r>
+                  <w:t xml:space="preserve">   That said, the concept of the artwork as being essentially rational and constructed from basic elements underlay</w:t>
+                </w:r>
+                <w:r>
+                  <w:t>s</w:t>
+                </w:r>
+                <w:r>
+                  <w:t xml:space="preserve"> almost everything illustrated and written about in </w:t>
                 </w:r>
                 <w:r>
                   <w:rPr>
@@ -760,7 +941,25 @@
                   <w:t>Circle</w:t>
                 </w:r>
                 <w:r>
-                  <w:t xml:space="preserve"> included many major figures from across Europe, among them Arp, Gropius, Klee, Corbusier, Léger, </w:t>
+                  <w:t xml:space="preserve"> included many major figures from across Europe, among them </w:t>
+                </w:r>
+                <w:r>
+                  <w:t xml:space="preserve">Hans/Jean </w:t>
+                </w:r>
+                <w:r>
+                  <w:t xml:space="preserve">Arp, Gropius, </w:t>
+                </w:r>
+                <w:r>
+                  <w:t xml:space="preserve">Paul </w:t>
+                </w:r>
+                <w:r>
+                  <w:t xml:space="preserve">Klee, </w:t>
+                </w:r>
+                <w:r>
+                  <w:t xml:space="preserve">Le </w:t>
+                </w:r>
+                <w:r>
+                  <w:t xml:space="preserve">Corbusier, Léger, </w:t>
                 </w:r>
                 <w:proofErr w:type="spellStart"/>
                 <w:r>
@@ -768,7 +967,19 @@
                 </w:r>
                 <w:proofErr w:type="spellEnd"/>
                 <w:r>
-                  <w:t xml:space="preserve"> Nagy, and Mondrian. It is open to question as to whether some of the British artists, excepting John Cecil Stephenson (1889 – 1965), merited the</w:t>
+                  <w:t xml:space="preserve"> Nagy, and Mondrian. It is </w:t>
+                </w:r>
+                <w:r>
+                  <w:t>up for debate</w:t>
+                </w:r>
+                <w:r>
+                  <w:t xml:space="preserve"> as to whether some of the British artists, exceptin</w:t>
+                </w:r>
+                <w:r>
+                  <w:t>g John Cecil Stephenson (1889-</w:t>
+                </w:r>
+                <w:r>
+                  <w:t>1965), merited the</w:t>
                 </w:r>
                 <w:r>
                   <w:t xml:space="preserve"> constructivist label.</w:t>
@@ -820,7 +1031,13 @@
                 </w:r>
                 <w:proofErr w:type="spellEnd"/>
                 <w:r>
-                  <w:t xml:space="preserve"> were experimenting with hard-edge abstraction. Nicholson, too, slowly abandoned a constructivist approach, becoming the dominant landscape-influenced abstractionist of the St Ives School. Nevertheless, </w:t>
+                  <w:t xml:space="preserve"> were experimenting with hard-edge abstraction. Nicholson, too, slowly abandoned a constructivist approach, becoming the dominant landscape-influenced abstractionist of the St</w:t>
+                </w:r>
+                <w:r>
+                  <w:t>.</w:t>
+                </w:r>
+                <w:r>
+                  <w:t xml:space="preserve"> Ives School. Nevertheless, </w:t>
                 </w:r>
                 <w:r>
                   <w:rPr>
@@ -844,10 +1061,12 @@
                   <w:t>Circle</w:t>
                 </w:r>
                 <w:r>
-                  <w:t xml:space="preserve"> began leaving Britain for the USA, and Nicholson left London to live in St. Ives</w:t>
-                </w:r>
-                <w:r>
-                  <w:t>.</w:t>
+                  <w:t xml:space="preserve"> </w:t>
+                </w:r>
+                <w:bookmarkStart w:id="0" w:name="_GoBack"/>
+                <w:bookmarkEnd w:id="0"/>
+                <w:r>
+                  <w:t>began leaving Britain for the USA, and Nicholson left London to live in St. Ives.</w:t>
                 </w:r>
               </w:p>
             </w:tc>
@@ -880,9 +1099,7 @@
                 <w:docPart w:val="C204A942CAD14F75A47B45A76F70DB05"/>
               </w:placeholder>
             </w:sdtPr>
-            <w:sdtEndPr/>
             <w:sdtContent>
-              <w:p/>
               <w:p>
                 <w:sdt>
                   <w:sdtPr>
@@ -1076,10 +1293,8 @@
                   </w:tabs>
                 </w:pPr>
               </w:p>
-              <w:bookmarkStart w:id="0" w:name="_GoBack" w:displacedByCustomXml="next"/>
             </w:sdtContent>
           </w:sdt>
-          <w:bookmarkEnd w:id="0" w:displacedByCustomXml="prev"/>
         </w:tc>
       </w:tr>
     </w:tbl>
@@ -1096,7 +1311,7 @@
 </file>
 
 <file path=word/endnotes.xml><?xml version="1.0" encoding="utf-8"?>
-<w:endnotes xmlns:wpc="http://schemas.microsoft.com/office/word/2010/wordprocessingCanvas" xmlns:mc="http://schemas.openxmlformats.org/markup-compatibility/2006" xmlns:o="urn:schemas-microsoft-com:office:office" xmlns:r="http://schemas.openxmlformats.org/officeDocument/2006/relationships" xmlns:m="http://schemas.openxmlformats.org/officeDocument/2006/math" xmlns:v="urn:schemas-microsoft-com:vml" xmlns:wp14="http://schemas.microsoft.com/office/word/2010/wordprocessingDrawing" xmlns:wp="http://schemas.openxmlformats.org/drawingml/2006/wordprocessingDrawing" xmlns:w10="urn:schemas-microsoft-com:office:word" xmlns:w="http://schemas.openxmlformats.org/wordprocessingml/2006/main" xmlns:w14="http://schemas.microsoft.com/office/word/2010/wordml" xmlns:wpg="http://schemas.microsoft.com/office/word/2010/wordprocessingGroup" xmlns:wpi="http://schemas.microsoft.com/office/word/2010/wordprocessingInk" xmlns:wne="http://schemas.microsoft.com/office/word/2006/wordml" xmlns:wps="http://schemas.microsoft.com/office/word/2010/wordprocessingShape" mc:Ignorable="w14 wp14">
+<w:endnotes xmlns:wpc="http://schemas.microsoft.com/office/word/2010/wordprocessingCanvas" xmlns:mo="http://schemas.microsoft.com/office/mac/office/2008/main" xmlns:mc="http://schemas.openxmlformats.org/markup-compatibility/2006" xmlns:mv="urn:schemas-microsoft-com:mac:vml" xmlns:o="urn:schemas-microsoft-com:office:office" xmlns:r="http://schemas.openxmlformats.org/officeDocument/2006/relationships" xmlns:m="http://schemas.openxmlformats.org/officeDocument/2006/math" xmlns:v="urn:schemas-microsoft-com:vml" xmlns:wp14="http://schemas.microsoft.com/office/word/2010/wordprocessingDrawing" xmlns:wp="http://schemas.openxmlformats.org/drawingml/2006/wordprocessingDrawing" xmlns:w10="urn:schemas-microsoft-com:office:word" xmlns:w="http://schemas.openxmlformats.org/wordprocessingml/2006/main" xmlns:w14="http://schemas.microsoft.com/office/word/2010/wordml" xmlns:wpg="http://schemas.microsoft.com/office/word/2010/wordprocessingGroup" xmlns:wpi="http://schemas.microsoft.com/office/word/2010/wordprocessingInk" xmlns:wne="http://schemas.microsoft.com/office/word/2006/wordml" xmlns:wps="http://schemas.microsoft.com/office/word/2010/wordprocessingShape" mc:Ignorable="w14 wp14">
   <w:endnote w:type="separator" w:id="-1">
     <w:p>
       <w:pPr>
@@ -1121,7 +1336,7 @@
 </file>
 
 <file path=word/footnotes.xml><?xml version="1.0" encoding="utf-8"?>
-<w:footnotes xmlns:wpc="http://schemas.microsoft.com/office/word/2010/wordprocessingCanvas" xmlns:mc="http://schemas.openxmlformats.org/markup-compatibility/2006" xmlns:o="urn:schemas-microsoft-com:office:office" xmlns:r="http://schemas.openxmlformats.org/officeDocument/2006/relationships" xmlns:m="http://schemas.openxmlformats.org/officeDocument/2006/math" xmlns:v="urn:schemas-microsoft-com:vml" xmlns:wp14="http://schemas.microsoft.com/office/word/2010/wordprocessingDrawing" xmlns:wp="http://schemas.openxmlformats.org/drawingml/2006/wordprocessingDrawing" xmlns:w10="urn:schemas-microsoft-com:office:word" xmlns:w="http://schemas.openxmlformats.org/wordprocessingml/2006/main" xmlns:w14="http://schemas.microsoft.com/office/word/2010/wordml" xmlns:wpg="http://schemas.microsoft.com/office/word/2010/wordprocessingGroup" xmlns:wpi="http://schemas.microsoft.com/office/word/2010/wordprocessingInk" xmlns:wne="http://schemas.microsoft.com/office/word/2006/wordml" xmlns:wps="http://schemas.microsoft.com/office/word/2010/wordprocessingShape" mc:Ignorable="w14 wp14">
+<w:footnotes xmlns:wpc="http://schemas.microsoft.com/office/word/2010/wordprocessingCanvas" xmlns:mo="http://schemas.microsoft.com/office/mac/office/2008/main" xmlns:mc="http://schemas.openxmlformats.org/markup-compatibility/2006" xmlns:mv="urn:schemas-microsoft-com:mac:vml" xmlns:o="urn:schemas-microsoft-com:office:office" xmlns:r="http://schemas.openxmlformats.org/officeDocument/2006/relationships" xmlns:m="http://schemas.openxmlformats.org/officeDocument/2006/math" xmlns:v="urn:schemas-microsoft-com:vml" xmlns:wp14="http://schemas.microsoft.com/office/word/2010/wordprocessingDrawing" xmlns:wp="http://schemas.openxmlformats.org/drawingml/2006/wordprocessingDrawing" xmlns:w10="urn:schemas-microsoft-com:office:word" xmlns:w="http://schemas.openxmlformats.org/wordprocessingml/2006/main" xmlns:w14="http://schemas.microsoft.com/office/word/2010/wordml" xmlns:wpg="http://schemas.microsoft.com/office/word/2010/wordprocessingGroup" xmlns:wpi="http://schemas.microsoft.com/office/word/2010/wordprocessingInk" xmlns:wne="http://schemas.microsoft.com/office/word/2006/wordml" xmlns:wps="http://schemas.microsoft.com/office/word/2010/wordprocessingShape" mc:Ignorable="w14 wp14">
   <w:footnote w:type="separator" w:id="-1">
     <w:p>
       <w:pPr>
@@ -1146,7 +1361,7 @@
 </file>
 
 <file path=word/header1.xml><?xml version="1.0" encoding="utf-8"?>
-<w:hdr xmlns:wpc="http://schemas.microsoft.com/office/word/2010/wordprocessingCanvas" xmlns:mc="http://schemas.openxmlformats.org/markup-compatibility/2006" xmlns:o="urn:schemas-microsoft-com:office:office" xmlns:r="http://schemas.openxmlformats.org/officeDocument/2006/relationships" xmlns:m="http://schemas.openxmlformats.org/officeDocument/2006/math" xmlns:v="urn:schemas-microsoft-com:vml" xmlns:wp14="http://schemas.microsoft.com/office/word/2010/wordprocessingDrawing" xmlns:wp="http://schemas.openxmlformats.org/drawingml/2006/wordprocessingDrawing" xmlns:w10="urn:schemas-microsoft-com:office:word" xmlns:w="http://schemas.openxmlformats.org/wordprocessingml/2006/main" xmlns:w14="http://schemas.microsoft.com/office/word/2010/wordml" xmlns:wpg="http://schemas.microsoft.com/office/word/2010/wordprocessingGroup" xmlns:wpi="http://schemas.microsoft.com/office/word/2010/wordprocessingInk" xmlns:wne="http://schemas.microsoft.com/office/word/2006/wordml" xmlns:wps="http://schemas.microsoft.com/office/word/2010/wordprocessingShape" mc:Ignorable="w14 wp14">
+<w:hdr xmlns:wpc="http://schemas.microsoft.com/office/word/2010/wordprocessingCanvas" xmlns:mo="http://schemas.microsoft.com/office/mac/office/2008/main" xmlns:mc="http://schemas.openxmlformats.org/markup-compatibility/2006" xmlns:mv="urn:schemas-microsoft-com:mac:vml" xmlns:o="urn:schemas-microsoft-com:office:office" xmlns:r="http://schemas.openxmlformats.org/officeDocument/2006/relationships" xmlns:m="http://schemas.openxmlformats.org/officeDocument/2006/math" xmlns:v="urn:schemas-microsoft-com:vml" xmlns:wp14="http://schemas.microsoft.com/office/word/2010/wordprocessingDrawing" xmlns:wp="http://schemas.openxmlformats.org/drawingml/2006/wordprocessingDrawing" xmlns:w10="urn:schemas-microsoft-com:office:word" xmlns:w="http://schemas.openxmlformats.org/wordprocessingml/2006/main" xmlns:w14="http://schemas.microsoft.com/office/word/2010/wordml" xmlns:wpg="http://schemas.microsoft.com/office/word/2010/wordprocessingGroup" xmlns:wpi="http://schemas.microsoft.com/office/word/2010/wordprocessingInk" xmlns:wne="http://schemas.microsoft.com/office/word/2006/wordml" xmlns:wps="http://schemas.microsoft.com/office/word/2010/wordprocessingShape" mc:Ignorable="w14 wp14">
   <w:p>
     <w:pPr>
       <w:pStyle w:val="Header"/>
@@ -1190,7 +1405,7 @@
 </file>
 
 <file path=word/numbering.xml><?xml version="1.0" encoding="utf-8"?>
-<w:numbering xmlns:wpc="http://schemas.microsoft.com/office/word/2010/wordprocessingCanvas" xmlns:mc="http://schemas.openxmlformats.org/markup-compatibility/2006" xmlns:o="urn:schemas-microsoft-com:office:office" xmlns:r="http://schemas.openxmlformats.org/officeDocument/2006/relationships" xmlns:m="http://schemas.openxmlformats.org/officeDocument/2006/math" xmlns:v="urn:schemas-microsoft-com:vml" xmlns:wp14="http://schemas.microsoft.com/office/word/2010/wordprocessingDrawing" xmlns:wp="http://schemas.openxmlformats.org/drawingml/2006/wordprocessingDrawing" xmlns:w10="urn:schemas-microsoft-com:office:word" xmlns:w="http://schemas.openxmlformats.org/wordprocessingml/2006/main" xmlns:w14="http://schemas.microsoft.com/office/word/2010/wordml" xmlns:wpg="http://schemas.microsoft.com/office/word/2010/wordprocessingGroup" xmlns:wpi="http://schemas.microsoft.com/office/word/2010/wordprocessingInk" xmlns:wne="http://schemas.microsoft.com/office/word/2006/wordml" xmlns:wps="http://schemas.microsoft.com/office/word/2010/wordprocessingShape" mc:Ignorable="w14 wp14">
+<w:numbering xmlns:wpc="http://schemas.microsoft.com/office/word/2010/wordprocessingCanvas" xmlns:mo="http://schemas.microsoft.com/office/mac/office/2008/main" xmlns:mc="http://schemas.openxmlformats.org/markup-compatibility/2006" xmlns:mv="urn:schemas-microsoft-com:mac:vml" xmlns:o="urn:schemas-microsoft-com:office:office" xmlns:r="http://schemas.openxmlformats.org/officeDocument/2006/relationships" xmlns:m="http://schemas.openxmlformats.org/officeDocument/2006/math" xmlns:v="urn:schemas-microsoft-com:vml" xmlns:wp14="http://schemas.microsoft.com/office/word/2010/wordprocessingDrawing" xmlns:wp="http://schemas.openxmlformats.org/drawingml/2006/wordprocessingDrawing" xmlns:w10="urn:schemas-microsoft-com:office:word" xmlns:w="http://schemas.openxmlformats.org/wordprocessingml/2006/main" xmlns:w14="http://schemas.microsoft.com/office/word/2010/wordml" xmlns:wpg="http://schemas.microsoft.com/office/word/2010/wordprocessingGroup" xmlns:wpi="http://schemas.microsoft.com/office/word/2010/wordprocessingInk" xmlns:wne="http://schemas.microsoft.com/office/word/2006/wordml" xmlns:wps="http://schemas.microsoft.com/office/word/2010/wordprocessingShape" mc:Ignorable="w14 wp14">
   <w:abstractNum w:abstractNumId="0">
     <w:nsid w:val="FFFFFF7C"/>
     <w:multiLevelType w:val="singleLevel"/>
@@ -1543,7 +1758,7 @@
       </w:pPr>
     </w:pPrDefault>
   </w:docDefaults>
-  <w:latentStyles w:defLockedState="0" w:defUIPriority="99" w:defSemiHidden="1" w:defUnhideWhenUsed="0" w:defQFormat="0" w:count="267">
+  <w:latentStyles w:defLockedState="0" w:defUIPriority="99" w:defSemiHidden="1" w:defUnhideWhenUsed="0" w:defQFormat="0" w:count="276">
     <w:lsdException w:name="Normal" w:semiHidden="0" w:uiPriority="0" w:qFormat="1"/>
     <w:lsdException w:name="heading 1" w:semiHidden="0" w:uiPriority="9" w:qFormat="1"/>
     <w:lsdException w:name="heading 2" w:uiPriority="9" w:unhideWhenUsed="1" w:qFormat="1"/>
@@ -1810,6 +2025,7 @@
   <w:style w:type="character" w:default="1" w:styleId="DefaultParagraphFont">
     <w:name w:val="Default Paragraph Font"/>
     <w:uiPriority w:val="1"/>
+    <w:semiHidden/>
     <w:unhideWhenUsed/>
   </w:style>
   <w:style w:type="table" w:default="1" w:styleId="TableNormal">
@@ -1852,6 +2068,7 @@
       <w:spacing w:after="0" w:line="240" w:lineRule="auto"/>
     </w:pPr>
     <w:tblPr>
+      <w:tblInd w:w="0" w:type="dxa"/>
       <w:tblBorders>
         <w:top w:val="single" w:sz="4" w:space="0" w:color="auto"/>
         <w:left w:val="single" w:sz="4" w:space="0" w:color="auto"/>
@@ -1860,6 +2077,12 @@
         <w:insideH w:val="single" w:sz="4" w:space="0" w:color="auto"/>
         <w:insideV w:val="single" w:sz="4" w:space="0" w:color="auto"/>
       </w:tblBorders>
+      <w:tblCellMar>
+        <w:top w:w="0" w:type="dxa"/>
+        <w:left w:w="108" w:type="dxa"/>
+        <w:bottom w:w="0" w:type="dxa"/>
+        <w:right w:w="108" w:type="dxa"/>
+      </w:tblCellMar>
     </w:tblPr>
   </w:style>
   <w:style w:type="paragraph" w:customStyle="1" w:styleId="Referenceslist">
@@ -2078,7 +2301,7 @@
 </file>
 
 <file path=word/stylesWithEffects.xml><?xml version="1.0" encoding="utf-8"?>
-<w:styles xmlns:wpc="http://schemas.microsoft.com/office/word/2010/wordprocessingCanvas" xmlns:mc="http://schemas.openxmlformats.org/markup-compatibility/2006" xmlns:o="urn:schemas-microsoft-com:office:office" xmlns:r="http://schemas.openxmlformats.org/officeDocument/2006/relationships" xmlns:m="http://schemas.openxmlformats.org/officeDocument/2006/math" xmlns:v="urn:schemas-microsoft-com:vml" xmlns:wp14="http://schemas.microsoft.com/office/word/2010/wordprocessingDrawing" xmlns:wp="http://schemas.openxmlformats.org/drawingml/2006/wordprocessingDrawing" xmlns:w10="urn:schemas-microsoft-com:office:word" xmlns:w="http://schemas.openxmlformats.org/wordprocessingml/2006/main" xmlns:w14="http://schemas.microsoft.com/office/word/2010/wordml" xmlns:wpg="http://schemas.microsoft.com/office/word/2010/wordprocessingGroup" xmlns:wpi="http://schemas.microsoft.com/office/word/2010/wordprocessingInk" xmlns:wne="http://schemas.microsoft.com/office/word/2006/wordml" xmlns:wps="http://schemas.microsoft.com/office/word/2010/wordprocessingShape" mc:Ignorable="w14 wp14">
+<w:styles xmlns:wpc="http://schemas.microsoft.com/office/word/2010/wordprocessingCanvas" xmlns:mo="http://schemas.microsoft.com/office/mac/office/2008/main" xmlns:mc="http://schemas.openxmlformats.org/markup-compatibility/2006" xmlns:mv="urn:schemas-microsoft-com:mac:vml" xmlns:o="urn:schemas-microsoft-com:office:office" xmlns:r="http://schemas.openxmlformats.org/officeDocument/2006/relationships" xmlns:m="http://schemas.openxmlformats.org/officeDocument/2006/math" xmlns:v="urn:schemas-microsoft-com:vml" xmlns:wp14="http://schemas.microsoft.com/office/word/2010/wordprocessingDrawing" xmlns:wp="http://schemas.openxmlformats.org/drawingml/2006/wordprocessingDrawing" xmlns:w10="urn:schemas-microsoft-com:office:word" xmlns:w="http://schemas.openxmlformats.org/wordprocessingml/2006/main" xmlns:w14="http://schemas.microsoft.com/office/word/2010/wordml" xmlns:wpg="http://schemas.microsoft.com/office/word/2010/wordprocessingGroup" xmlns:wpi="http://schemas.microsoft.com/office/word/2010/wordprocessingInk" xmlns:wne="http://schemas.microsoft.com/office/word/2006/wordml" xmlns:wps="http://schemas.microsoft.com/office/word/2010/wordprocessingShape" mc:Ignorable="w14 wp14">
   <w:docDefaults>
     <w:rPrDefault>
       <w:rPr>
@@ -2094,7 +2317,7 @@
       </w:pPr>
     </w:pPrDefault>
   </w:docDefaults>
-  <w:latentStyles w:defLockedState="0" w:defUIPriority="99" w:defSemiHidden="1" w:defUnhideWhenUsed="0" w:defQFormat="0" w:count="267">
+  <w:latentStyles w:defLockedState="0" w:defUIPriority="99" w:defSemiHidden="1" w:defUnhideWhenUsed="0" w:defQFormat="0" w:count="276">
     <w:lsdException w:name="Normal" w:semiHidden="0" w:uiPriority="0" w:qFormat="1"/>
     <w:lsdException w:name="heading 1" w:semiHidden="0" w:uiPriority="9" w:qFormat="1"/>
     <w:lsdException w:name="heading 2" w:uiPriority="9" w:unhideWhenUsed="1" w:qFormat="1"/>
@@ -2361,6 +2584,7 @@
   <w:style w:type="character" w:default="1" w:styleId="DefaultParagraphFont">
     <w:name w:val="Default Paragraph Font"/>
     <w:uiPriority w:val="1"/>
+    <w:semiHidden/>
     <w:unhideWhenUsed/>
   </w:style>
   <w:style w:type="table" w:default="1" w:styleId="TableNormal">
@@ -2403,6 +2627,7 @@
       <w:spacing w:after="0" w:line="240" w:lineRule="auto"/>
     </w:pPr>
     <w:tblPr>
+      <w:tblInd w:w="0" w:type="dxa"/>
       <w:tblBorders>
         <w:top w:val="single" w:sz="4" w:space="0" w:color="auto"/>
         <w:left w:val="single" w:sz="4" w:space="0" w:color="auto"/>
@@ -2411,6 +2636,12 @@
         <w:insideH w:val="single" w:sz="4" w:space="0" w:color="auto"/>
         <w:insideV w:val="single" w:sz="4" w:space="0" w:color="auto"/>
       </w:tblBorders>
+      <w:tblCellMar>
+        <w:top w:w="0" w:type="dxa"/>
+        <w:left w:w="108" w:type="dxa"/>
+        <w:bottom w:w="0" w:type="dxa"/>
+        <w:right w:w="108" w:type="dxa"/>
+      </w:tblCellMar>
     </w:tblPr>
   </w:style>
   <w:style w:type="paragraph" w:customStyle="1" w:styleId="Referenceslist">
@@ -2629,7 +2860,7 @@
 </file>
 
 <file path=word/glossary/document.xml><?xml version="1.0" encoding="utf-8"?>
-<w:glossaryDocument xmlns:wpc="http://schemas.microsoft.com/office/word/2010/wordprocessingCanvas" xmlns:mc="http://schemas.openxmlformats.org/markup-compatibility/2006" xmlns:o="urn:schemas-microsoft-com:office:office" xmlns:r="http://schemas.openxmlformats.org/officeDocument/2006/relationships" xmlns:m="http://schemas.openxmlformats.org/officeDocument/2006/math" xmlns:v="urn:schemas-microsoft-com:vml" xmlns:wp14="http://schemas.microsoft.com/office/word/2010/wordprocessingDrawing" xmlns:wp="http://schemas.openxmlformats.org/drawingml/2006/wordprocessingDrawing" xmlns:w10="urn:schemas-microsoft-com:office:word" xmlns:w="http://schemas.openxmlformats.org/wordprocessingml/2006/main" xmlns:w14="http://schemas.microsoft.com/office/word/2010/wordml" xmlns:wpg="http://schemas.microsoft.com/office/word/2010/wordprocessingGroup" xmlns:wpi="http://schemas.microsoft.com/office/word/2010/wordprocessingInk" xmlns:wne="http://schemas.microsoft.com/office/word/2006/wordml" xmlns:wps="http://schemas.microsoft.com/office/word/2010/wordprocessingShape" mc:Ignorable="w14 wp14">
+<w:glossaryDocument xmlns:wpc="http://schemas.microsoft.com/office/word/2010/wordprocessingCanvas" xmlns:mo="http://schemas.microsoft.com/office/mac/office/2008/main" xmlns:mc="http://schemas.openxmlformats.org/markup-compatibility/2006" xmlns:mv="urn:schemas-microsoft-com:mac:vml" xmlns:o="urn:schemas-microsoft-com:office:office" xmlns:r="http://schemas.openxmlformats.org/officeDocument/2006/relationships" xmlns:m="http://schemas.openxmlformats.org/officeDocument/2006/math" xmlns:v="urn:schemas-microsoft-com:vml" xmlns:wp14="http://schemas.microsoft.com/office/word/2010/wordprocessingDrawing" xmlns:wp="http://schemas.openxmlformats.org/drawingml/2006/wordprocessingDrawing" xmlns:w10="urn:schemas-microsoft-com:office:word" xmlns:w="http://schemas.openxmlformats.org/wordprocessingml/2006/main" xmlns:w14="http://schemas.microsoft.com/office/word/2010/wordml" xmlns:wpg="http://schemas.microsoft.com/office/word/2010/wordprocessingGroup" xmlns:wpi="http://schemas.microsoft.com/office/word/2010/wordprocessingInk" xmlns:wne="http://schemas.microsoft.com/office/word/2006/wordml" xmlns:wps="http://schemas.microsoft.com/office/word/2010/wordprocessingShape" mc:Ignorable="w14 wp14">
   <w:docParts>
     <w:docPart>
       <w:docPartPr>
@@ -2744,13 +2975,7 @@
             <w:rPr>
               <w:rStyle w:val="PlaceholderText"/>
             </w:rPr>
-            <w:t>[Last</w:t>
-          </w:r>
-          <w:r>
-            <w:rPr>
-              <w:rStyle w:val="PlaceholderText"/>
-            </w:rPr>
-            <w:t xml:space="preserve"> name]</w:t>
+            <w:t>[Last name]</w:t>
           </w:r>
         </w:p>
       </w:docPartBody>
@@ -3008,24 +3233,24 @@
 <file path=word/glossary/fontTable.xml><?xml version="1.0" encoding="utf-8"?>
 <w:fonts xmlns:mc="http://schemas.openxmlformats.org/markup-compatibility/2006" xmlns:r="http://schemas.openxmlformats.org/officeDocument/2006/relationships" xmlns:w="http://schemas.openxmlformats.org/wordprocessingml/2006/main" xmlns:w14="http://schemas.microsoft.com/office/word/2010/wordml" mc:Ignorable="w14">
   <w:font w:name="Symbol">
-    <w:panose1 w:val="05050102010706020507"/>
+    <w:panose1 w:val="00000000000000000000"/>
     <w:charset w:val="02"/>
-    <w:family w:val="roman"/>
+    <w:family w:val="auto"/>
     <w:pitch w:val="variable"/>
     <w:sig w:usb0="00000000" w:usb1="10000000" w:usb2="00000000" w:usb3="00000000" w:csb0="80000000" w:csb1="00000000"/>
   </w:font>
   <w:font w:name="Times New Roman">
     <w:panose1 w:val="02020603050405020304"/>
     <w:charset w:val="00"/>
-    <w:family w:val="roman"/>
+    <w:family w:val="auto"/>
     <w:pitch w:val="variable"/>
     <w:sig w:usb0="E0002AFF" w:usb1="C0007841" w:usb2="00000009" w:usb3="00000000" w:csb0="000001FF" w:csb1="00000000"/>
   </w:font>
   <w:font w:name="Courier New">
     <w:panose1 w:val="02070309020205020404"/>
     <w:charset w:val="00"/>
-    <w:family w:val="modern"/>
-    <w:pitch w:val="fixed"/>
+    <w:family w:val="auto"/>
+    <w:pitch w:val="variable"/>
     <w:sig w:usb0="E0002AFF" w:usb1="C0007843" w:usb2="00000009" w:usb3="00000000" w:csb0="000001FF" w:csb1="00000000"/>
   </w:font>
   <w:font w:name="Wingdings">
@@ -3038,28 +3263,47 @@
   <w:font w:name="Calibri">
     <w:panose1 w:val="020F0502020204030204"/>
     <w:charset w:val="00"/>
-    <w:family w:val="swiss"/>
+    <w:family w:val="auto"/>
     <w:pitch w:val="variable"/>
-    <w:sig w:usb0="E00002FF" w:usb1="4000ACFF" w:usb2="00000001" w:usb3="00000000" w:csb0="0000019F" w:csb1="00000000"/>
+    <w:sig w:usb0="E10002FF" w:usb1="4000ACFF" w:usb2="00000009" w:usb3="00000000" w:csb0="0000019F" w:csb1="00000000"/>
   </w:font>
   <w:font w:name="Calibri Light">
     <w:panose1 w:val="020F0302020204030204"/>
     <w:charset w:val="00"/>
-    <w:family w:val="swiss"/>
+    <w:family w:val="auto"/>
     <w:pitch w:val="variable"/>
-    <w:sig w:usb0="A00002EF" w:usb1="4000207B" w:usb2="00000000" w:usb3="00000000" w:csb0="0000019F" w:csb1="00000000"/>
+    <w:sig w:usb0="A00002EF" w:usb1="4000207B" w:usb2="00000000" w:usb3="00000000" w:csb0="0000009F" w:csb1="00000000"/>
+  </w:font>
+  <w:font w:name="ＭＳ ゴシック">
+    <w:charset w:val="4E"/>
+    <w:family w:val="auto"/>
+    <w:pitch w:val="variable"/>
+    <w:sig w:usb0="00000001" w:usb1="08070000" w:usb2="00000010" w:usb3="00000000" w:csb0="00020000" w:csb1="00000000"/>
   </w:font>
   <w:font w:name="Tahoma">
     <w:panose1 w:val="020B0604030504040204"/>
     <w:charset w:val="00"/>
-    <w:family w:val="swiss"/>
+    <w:family w:val="auto"/>
     <w:pitch w:val="variable"/>
-    <w:sig w:usb0="E1002EFF" w:usb1="C000605B" w:usb2="00000029" w:usb3="00000000" w:csb0="000101FF" w:csb1="00000000"/>
+    <w:sig w:usb0="E1002AFF" w:usb1="C000605B" w:usb2="00000029" w:usb3="00000000" w:csb0="000101FF" w:csb1="00000000"/>
+  </w:font>
+  <w:font w:name="Arial">
+    <w:panose1 w:val="020B0604020202020204"/>
+    <w:charset w:val="00"/>
+    <w:family w:val="auto"/>
+    <w:pitch w:val="variable"/>
+    <w:sig w:usb0="E0002AFF" w:usb1="C0007843" w:usb2="00000009" w:usb3="00000000" w:csb0="000001FF" w:csb1="00000000"/>
+  </w:font>
+  <w:font w:name="ＭＳ 明朝">
+    <w:charset w:val="4E"/>
+    <w:family w:val="auto"/>
+    <w:pitch w:val="variable"/>
+    <w:sig w:usb0="00000001" w:usb1="08070000" w:usb2="00000010" w:usb3="00000000" w:csb0="00020000" w:csb1="00000000"/>
   </w:font>
   <w:font w:name="Cambria">
     <w:panose1 w:val="02040503050406030204"/>
     <w:charset w:val="00"/>
-    <w:family w:val="roman"/>
+    <w:family w:val="auto"/>
     <w:pitch w:val="variable"/>
     <w:sig w:usb0="E00002FF" w:usb1="400004FF" w:usb2="00000000" w:usb3="00000000" w:csb0="0000019F" w:csb1="00000000"/>
   </w:font>
@@ -3081,6 +3325,7 @@
   <w:rsids>
     <w:rsidRoot w:val="006E4C8B"/>
     <w:rsid w:val="006E4C8B"/>
+    <w:rsid w:val="00957D10"/>
   </w:rsids>
   <m:mathPr>
     <m:mathFont m:val="Cambria Math"/>
@@ -3095,8 +3340,9 @@
     <m:intLim m:val="subSup"/>
     <m:naryLim m:val="undOvr"/>
   </m:mathPr>
-  <w:themeFontLang w:val="en-CA"/>
+  <w:themeFontLang w:val="en-CA" w:eastAsia="ja-JP"/>
   <w:clrSchemeMapping w:bg1="light1" w:t1="dark1" w:bg2="light2" w:t2="dark2" w:accent1="accent1" w:accent2="accent2" w:accent3="accent3" w:accent4="accent4" w:accent5="accent5" w:accent6="accent6" w:hyperlink="hyperlink" w:followedHyperlink="followedHyperlink"/>
+  <w:doNotAutoCompressPictures/>
   <w:decimalSymbol w:val="."/>
   <w:listSeparator w:val=","/>
 </w:settings>
@@ -3119,7 +3365,7 @@
       </w:pPr>
     </w:pPrDefault>
   </w:docDefaults>
-  <w:latentStyles w:defLockedState="0" w:defUIPriority="99" w:defSemiHidden="1" w:defUnhideWhenUsed="1" w:defQFormat="0" w:count="267">
+  <w:latentStyles w:defLockedState="0" w:defUIPriority="99" w:defSemiHidden="1" w:defUnhideWhenUsed="1" w:defQFormat="0" w:count="276">
     <w:lsdException w:name="Normal" w:semiHidden="0" w:uiPriority="0" w:unhideWhenUsed="0" w:qFormat="1"/>
     <w:lsdException w:name="heading 1" w:semiHidden="0" w:uiPriority="9" w:unhideWhenUsed="0" w:qFormat="1"/>
     <w:lsdException w:name="heading 2" w:uiPriority="9" w:qFormat="1"/>
@@ -3294,6 +3540,7 @@
     <w:basedOn w:val="DefaultParagraphFont"/>
     <w:uiPriority w:val="99"/>
     <w:semiHidden/>
+    <w:rsid w:val="00957D10"/>
     <w:rPr>
       <w:color w:val="808080"/>
     </w:rPr>
@@ -3330,12 +3577,24 @@
   </w:style>
   <w:style w:type="paragraph" w:customStyle="1" w:styleId="C204A942CAD14F75A47B45A76F70DB05">
     <w:name w:val="C204A942CAD14F75A47B45A76F70DB05"/>
+  </w:style>
+  <w:style w:type="paragraph" w:customStyle="1" w:styleId="6DBD2CC485E58A46AB5AD6D14E054F81">
+    <w:name w:val="6DBD2CC485E58A46AB5AD6D14E054F81"/>
+    <w:rsid w:val="00957D10"/>
+    <w:pPr>
+      <w:spacing w:after="0" w:line="240" w:lineRule="auto"/>
+    </w:pPr>
+    <w:rPr>
+      <w:sz w:val="24"/>
+      <w:szCs w:val="24"/>
+      <w:lang w:eastAsia="ja-JP"/>
+    </w:rPr>
   </w:style>
 </w:styles>
 </file>
 
 <file path=word/glossary/stylesWithEffects.xml><?xml version="1.0" encoding="utf-8"?>
-<w:styles xmlns:wpc="http://schemas.microsoft.com/office/word/2010/wordprocessingCanvas" xmlns:mc="http://schemas.openxmlformats.org/markup-compatibility/2006" xmlns:o="urn:schemas-microsoft-com:office:office" xmlns:r="http://schemas.openxmlformats.org/officeDocument/2006/relationships" xmlns:m="http://schemas.openxmlformats.org/officeDocument/2006/math" xmlns:v="urn:schemas-microsoft-com:vml" xmlns:wp14="http://schemas.microsoft.com/office/word/2010/wordprocessingDrawing" xmlns:wp="http://schemas.openxmlformats.org/drawingml/2006/wordprocessingDrawing" xmlns:w10="urn:schemas-microsoft-com:office:word" xmlns:w="http://schemas.openxmlformats.org/wordprocessingml/2006/main" xmlns:w14="http://schemas.microsoft.com/office/word/2010/wordml" xmlns:wpg="http://schemas.microsoft.com/office/word/2010/wordprocessingGroup" xmlns:wpi="http://schemas.microsoft.com/office/word/2010/wordprocessingInk" xmlns:wne="http://schemas.microsoft.com/office/word/2006/wordml" xmlns:wps="http://schemas.microsoft.com/office/word/2010/wordprocessingShape" mc:Ignorable="w14 wp14">
+<w:styles xmlns:wpc="http://schemas.microsoft.com/office/word/2010/wordprocessingCanvas" xmlns:mo="http://schemas.microsoft.com/office/mac/office/2008/main" xmlns:mc="http://schemas.openxmlformats.org/markup-compatibility/2006" xmlns:mv="urn:schemas-microsoft-com:mac:vml" xmlns:o="urn:schemas-microsoft-com:office:office" xmlns:r="http://schemas.openxmlformats.org/officeDocument/2006/relationships" xmlns:m="http://schemas.openxmlformats.org/officeDocument/2006/math" xmlns:v="urn:schemas-microsoft-com:vml" xmlns:wp14="http://schemas.microsoft.com/office/word/2010/wordprocessingDrawing" xmlns:wp="http://schemas.openxmlformats.org/drawingml/2006/wordprocessingDrawing" xmlns:w10="urn:schemas-microsoft-com:office:word" xmlns:w="http://schemas.openxmlformats.org/wordprocessingml/2006/main" xmlns:w14="http://schemas.microsoft.com/office/word/2010/wordml" xmlns:wpg="http://schemas.microsoft.com/office/word/2010/wordprocessingGroup" xmlns:wpi="http://schemas.microsoft.com/office/word/2010/wordprocessingInk" xmlns:wne="http://schemas.microsoft.com/office/word/2006/wordml" xmlns:wps="http://schemas.microsoft.com/office/word/2010/wordprocessingShape" mc:Ignorable="w14 wp14">
   <w:docDefaults>
     <w:rPrDefault>
       <w:rPr>
@@ -3351,7 +3610,7 @@
       </w:pPr>
     </w:pPrDefault>
   </w:docDefaults>
-  <w:latentStyles w:defLockedState="0" w:defUIPriority="99" w:defSemiHidden="1" w:defUnhideWhenUsed="1" w:defQFormat="0" w:count="267">
+  <w:latentStyles w:defLockedState="0" w:defUIPriority="99" w:defSemiHidden="1" w:defUnhideWhenUsed="1" w:defQFormat="0" w:count="276">
     <w:lsdException w:name="Normal" w:semiHidden="0" w:uiPriority="0" w:unhideWhenUsed="0" w:qFormat="1"/>
     <w:lsdException w:name="heading 1" w:semiHidden="0" w:uiPriority="9" w:unhideWhenUsed="0" w:qFormat="1"/>
     <w:lsdException w:name="heading 2" w:uiPriority="9" w:qFormat="1"/>
@@ -3526,6 +3785,7 @@
     <w:basedOn w:val="DefaultParagraphFont"/>
     <w:uiPriority w:val="99"/>
     <w:semiHidden/>
+    <w:rsid w:val="00957D10"/>
     <w:rPr>
       <w:color w:val="808080"/>
     </w:rPr>
@@ -3562,6 +3822,18 @@
   </w:style>
   <w:style w:type="paragraph" w:customStyle="1" w:styleId="C204A942CAD14F75A47B45A76F70DB05">
     <w:name w:val="C204A942CAD14F75A47B45A76F70DB05"/>
+  </w:style>
+  <w:style w:type="paragraph" w:customStyle="1" w:styleId="6DBD2CC485E58A46AB5AD6D14E054F81">
+    <w:name w:val="6DBD2CC485E58A46AB5AD6D14E054F81"/>
+    <w:rsid w:val="00957D10"/>
+    <w:pPr>
+      <w:spacing w:after="0" w:line="240" w:lineRule="auto"/>
+    </w:pPr>
+    <w:rPr>
+      <w:sz w:val="24"/>
+      <w:szCs w:val="24"/>
+      <w:lang w:eastAsia="ja-JP"/>
+    </w:rPr>
   </w:style>
 </w:styles>
 </file>
@@ -3570,6 +3842,7 @@
 <w:webSettings xmlns:mc="http://schemas.openxmlformats.org/markup-compatibility/2006" xmlns:r="http://schemas.openxmlformats.org/officeDocument/2006/relationships" xmlns:w="http://schemas.openxmlformats.org/wordprocessingml/2006/main" xmlns:w14="http://schemas.microsoft.com/office/word/2010/wordml" mc:Ignorable="w14">
   <w:optimizeForBrowser/>
   <w:allowPNG/>
+  <w:doNotSaveAsSingleFile/>
 </w:webSettings>
 </file>
 
@@ -3616,7 +3889,7 @@
     </a:clrScheme>
     <a:fontScheme name="Office">
       <a:majorFont>
-        <a:latin typeface="Calibri Light" panose="020F0302020204030204"/>
+        <a:latin typeface="Calibri Light"/>
         <a:ea typeface=""/>
         <a:cs typeface=""/>
         <a:font script="Jpan" typeface="ＭＳ ゴシック"/>
@@ -3651,7 +3924,7 @@
         <a:font script="Geor" typeface="Sylfaen"/>
       </a:majorFont>
       <a:minorFont>
-        <a:latin typeface="Calibri" panose="020F0502020204030204"/>
+        <a:latin typeface="Calibri"/>
         <a:ea typeface=""/>
         <a:cs typeface=""/>
         <a:font script="Jpan" typeface="ＭＳ 明朝"/>
@@ -3828,7 +4101,7 @@
   <a:extraClrSchemeLst/>
   <a:extLst>
     <a:ext uri="{05A4C25C-085E-4340-85A3-A5531E510DB2}">
-      <thm15:themeFamily xmlns:thm15="http://schemas.microsoft.com/office/thememl/2012/main" xmlns="" name="Office Theme" id="{62F939B6-93AF-4DB8-9C6B-D6C7DFDC589F}" vid="{4A3C46E8-61CC-4603-A589-7422A47A8E4A}"/>
+      <thm15:themeFamily xmlns="" xmlns:thm15="http://schemas.microsoft.com/office/thememl/2012/main" name="Office Theme" id="{62F939B6-93AF-4DB8-9C6B-D6C7DFDC589F}" vid="{4A3C46E8-61CC-4603-A589-7422A47A8E4A}"/>
     </a:ext>
   </a:extLst>
 </a:theme>
@@ -3952,7 +4225,7 @@
 </file>
 
 <file path=customXml/itemProps1.xml><?xml version="1.0" encoding="utf-8"?>
-<ds:datastoreItem xmlns:ds="http://schemas.openxmlformats.org/officeDocument/2006/customXml" ds:itemID="{C17E7A96-F2B2-46A7-92DD-B61B003F8AD9}">
+<ds:datastoreItem xmlns:ds="http://schemas.openxmlformats.org/officeDocument/2006/customXml" ds:itemID="{37735B0F-B75D-7346-A106-1E0727A8D2F5}">
   <ds:schemaRefs>
     <ds:schemaRef ds:uri="http://schemas.openxmlformats.org/officeDocument/2006/bibliography"/>
   </ds:schemaRefs>
